--- a/5_Ustroistvo_i_naznachenie.docx
+++ b/5_Ustroistvo_i_naznachenie.docx
@@ -1,6 +1,6 @@
 
 <file path=word/document.xml><?xml version="1.0" encoding="utf-8"?>
-<w:document xmlns:wpc="http://schemas.microsoft.com/office/word/2010/wordprocessingCanvas" xmlns:cx="http://schemas.microsoft.com/office/drawing/2014/chartex" xmlns:cx1="http://schemas.microsoft.com/office/drawing/2015/9/8/chartex" xmlns:cx2="http://schemas.microsoft.com/office/drawing/2015/10/21/chartex" xmlns:cx3="http://schemas.microsoft.com/office/drawing/2016/5/9/chartex" xmlns:cx4="http://schemas.microsoft.com/office/drawing/2016/5/10/chartex" xmlns:cx5="http://schemas.microsoft.com/office/drawing/2016/5/11/chartex" xmlns:cx6="http://schemas.microsoft.com/office/drawing/2016/5/12/chartex" xmlns:cx7="http://schemas.microsoft.com/office/drawing/2016/5/13/chartex" xmlns:cx8="http://schemas.microsoft.com/office/drawing/2016/5/14/chartex" xmlns:mc="http://schemas.openxmlformats.org/markup-compatibility/2006" xmlns:aink="http://schemas.microsoft.com/office/drawing/2016/ink" xmlns:am3d="http://schemas.microsoft.com/office/drawing/2017/model3d" xmlns:o="urn:schemas-microsoft-com:office:office" xmlns:r="http://schemas.openxmlformats.org/officeDocument/2006/relationships" xmlns:m="http://schemas.openxmlformats.org/officeDocument/2006/math" xmlns:v="urn:schemas-microsoft-com:vml" xmlns:wp14="http://schemas.microsoft.com/office/word/2010/wordprocessingDrawing" xmlns:wp="http://schemas.openxmlformats.org/drawingml/2006/wordprocessingDrawing" xmlns:w10="urn:schemas-microsoft-com:office:word" xmlns:w="http://schemas.openxmlformats.org/wordprocessingml/2006/main" xmlns:w14="http://schemas.microsoft.com/office/word/2010/wordml" xmlns:w15="http://schemas.microsoft.com/office/word/2012/wordml" xmlns:w16cex="http://schemas.microsoft.com/office/word/2018/wordml/cex" xmlns:w16cid="http://schemas.microsoft.com/office/word/2016/wordml/cid" xmlns:w16="http://schemas.microsoft.com/office/word/2018/wordml" xmlns:w16sdtdh="http://schemas.microsoft.com/office/word/2020/wordml/sdtdatahash" xmlns:w16se="http://schemas.microsoft.com/office/word/2015/wordml/symex" xmlns:wpg="http://schemas.microsoft.com/office/word/2010/wordprocessingGroup" xmlns:wpi="http://schemas.microsoft.com/office/word/2010/wordprocessingInk" xmlns:wne="http://schemas.microsoft.com/office/word/2006/wordml" xmlns:wps="http://schemas.microsoft.com/office/word/2010/wordprocessingShape" mc:Ignorable="w14 w15 w16se w16cid w16 w16cex w16sdtdh wp14">
+<w:document xmlns:wpc="http://schemas.microsoft.com/office/word/2010/wordprocessingCanvas" xmlns:cx="http://schemas.microsoft.com/office/drawing/2014/chartex" xmlns:cx1="http://schemas.microsoft.com/office/drawing/2015/9/8/chartex" xmlns:cx2="http://schemas.microsoft.com/office/drawing/2015/10/21/chartex" xmlns:cx3="http://schemas.microsoft.com/office/drawing/2016/5/9/chartex" xmlns:cx4="http://schemas.microsoft.com/office/drawing/2016/5/10/chartex" xmlns:cx5="http://schemas.microsoft.com/office/drawing/2016/5/11/chartex" xmlns:cx6="http://schemas.microsoft.com/office/drawing/2016/5/12/chartex" xmlns:cx7="http://schemas.microsoft.com/office/drawing/2016/5/13/chartex" xmlns:cx8="http://schemas.microsoft.com/office/drawing/2016/5/14/chartex" xmlns:mc="http://schemas.openxmlformats.org/markup-compatibility/2006" xmlns:aink="http://schemas.microsoft.com/office/drawing/2016/ink" xmlns:am3d="http://schemas.microsoft.com/office/drawing/2017/model3d" xmlns:o="urn:schemas-microsoft-com:office:office" xmlns:oel="http://schemas.microsoft.com/office/2019/extlst" xmlns:r="http://schemas.openxmlformats.org/officeDocument/2006/relationships" xmlns:m="http://schemas.openxmlformats.org/officeDocument/2006/math" xmlns:v="urn:schemas-microsoft-com:vml" xmlns:wp14="http://schemas.microsoft.com/office/word/2010/wordprocessingDrawing" xmlns:wp="http://schemas.openxmlformats.org/drawingml/2006/wordprocessingDrawing" xmlns:w10="urn:schemas-microsoft-com:office:word" xmlns:w="http://schemas.openxmlformats.org/wordprocessingml/2006/main" xmlns:w14="http://schemas.microsoft.com/office/word/2010/wordml" xmlns:w15="http://schemas.microsoft.com/office/word/2012/wordml" xmlns:w16cex="http://schemas.microsoft.com/office/word/2018/wordml/cex" xmlns:w16cid="http://schemas.microsoft.com/office/word/2016/wordml/cid" xmlns:w16="http://schemas.microsoft.com/office/word/2018/wordml" xmlns:w16sdtdh="http://schemas.microsoft.com/office/word/2020/wordml/sdtdatahash" xmlns:w16se="http://schemas.microsoft.com/office/word/2015/wordml/symex" xmlns:wpg="http://schemas.microsoft.com/office/word/2010/wordprocessingGroup" xmlns:wpi="http://schemas.microsoft.com/office/word/2010/wordprocessingInk" xmlns:wne="http://schemas.microsoft.com/office/word/2006/wordml" xmlns:wps="http://schemas.microsoft.com/office/word/2010/wordprocessingShape" mc:Ignorable="w14 w15 w16se w16cid w16 w16cex w16sdtdh wp14">
   <w:body>
     <w:p>
       <w:pPr>
@@ -73,23 +73,13 @@
                 <w:szCs w:val="28"/>
               </w:rPr>
             </w:pPr>
-            <w:proofErr w:type="spellStart"/>
-            <w:r>
-              <w:rPr>
-                <w:rFonts w:ascii="Times New Roman" w:hAnsi="Times New Roman" w:cs="Times New Roman"/>
-                <w:sz w:val="28"/>
-                <w:szCs w:val="28"/>
-              </w:rPr>
-              <w:t>Шеметюк</w:t>
-            </w:r>
-            <w:proofErr w:type="spellEnd"/>
-            <w:r>
-              <w:rPr>
-                <w:rFonts w:ascii="Times New Roman" w:hAnsi="Times New Roman" w:cs="Times New Roman"/>
-                <w:sz w:val="28"/>
-                <w:szCs w:val="28"/>
-              </w:rPr>
-              <w:t xml:space="preserve"> Владислав Викторович</w:t>
+            <w:r>
+              <w:rPr>
+                <w:rFonts w:ascii="Times New Roman" w:hAnsi="Times New Roman" w:cs="Times New Roman"/>
+                <w:sz w:val="28"/>
+                <w:szCs w:val="28"/>
+              </w:rPr>
+              <w:t>Шеметюк Владислав Викторович</w:t>
             </w:r>
           </w:p>
         </w:tc>
@@ -390,25 +380,7 @@
                 <w:sz w:val="28"/>
                 <w:szCs w:val="28"/>
               </w:rPr>
-              <w:t xml:space="preserve">Информатика и ИКТ: учебник для 7 класса / И.Г. Семакин, Л.А. </w:t>
-            </w:r>
-            <w:proofErr w:type="spellStart"/>
-            <w:r>
-              <w:rPr>
-                <w:rFonts w:ascii="Times New Roman" w:hAnsi="Times New Roman" w:cs="Times New Roman"/>
-                <w:sz w:val="28"/>
-                <w:szCs w:val="28"/>
-              </w:rPr>
-              <w:t>Залогова</w:t>
-            </w:r>
-            <w:proofErr w:type="spellEnd"/>
-            <w:r>
-              <w:rPr>
-                <w:rFonts w:ascii="Times New Roman" w:hAnsi="Times New Roman" w:cs="Times New Roman"/>
-                <w:sz w:val="28"/>
-                <w:szCs w:val="28"/>
-              </w:rPr>
-              <w:t>, С.В. Русаков, Л.В. Шестакова – М. : БИНОМ. Лаборатория знаний, 2012.-167 с. : ил. – С. 4</w:t>
+              <w:t>Информатика и ИКТ: учебник для 7 класса / И.Г. Семакин, Л.А. Залогова, С.В. Русаков, Л.В. Шестакова – М. : БИНОМ. Лаборатория знаний, 2012.-167 с. : ил. – С. 4</w:t>
             </w:r>
             <w:r>
               <w:rPr>
@@ -617,7 +589,15 @@
                 <w:sz w:val="28"/>
                 <w:szCs w:val="28"/>
               </w:rPr>
-              <w:t xml:space="preserve">Изучить понятие памяти компьютера </w:t>
+              <w:t xml:space="preserve">Изучить </w:t>
+            </w:r>
+            <w:r>
+              <w:rPr>
+                <w:rFonts w:ascii="Times New Roman" w:hAnsi="Times New Roman" w:cs="Times New Roman"/>
+                <w:sz w:val="28"/>
+                <w:szCs w:val="28"/>
+              </w:rPr>
+              <w:t>устройство и назначение компьютера</w:t>
             </w:r>
           </w:p>
         </w:tc>
@@ -1931,7 +1911,7 @@
                 <w:sz w:val="28"/>
                 <w:szCs w:val="28"/>
               </w:rPr>
-              <w:t>Кто знает к</w:t>
+              <w:t xml:space="preserve">Кто знает какие устройства входят в состав компьютера и какие функции они выполняют? </w:t>
             </w:r>
             <w:r>
               <w:rPr>
@@ -1941,9 +1921,111 @@
                 <w:sz w:val="28"/>
                 <w:szCs w:val="28"/>
               </w:rPr>
-              <w:t xml:space="preserve">акие устройства входят в состав компьютера и какие функции они выполняют? </w:t>
-            </w:r>
-            <w:r>
+              <w:t>(2)</w:t>
+            </w:r>
+          </w:p>
+          <w:p>
+            <w:pPr>
+              <w:rPr>
+                <w:rFonts w:ascii="Times New Roman" w:hAnsi="Times New Roman" w:cs="Times New Roman"/>
+                <w:sz w:val="28"/>
+                <w:szCs w:val="28"/>
+              </w:rPr>
+            </w:pPr>
+            <w:r>
+              <w:rPr>
+                <w:rFonts w:ascii="Times New Roman" w:hAnsi="Times New Roman" w:cs="Times New Roman"/>
+                <w:sz w:val="28"/>
+                <w:szCs w:val="28"/>
+              </w:rPr>
+              <w:t>Как и информационная деятельность человека, компьютерная деятельность включает в себя прием информации, ее сохранение в памяти, обработку и вывод. Рассмотрим, как устройства компьютера выполняют аналогичные функции: устройства ввода, память, процессор и устройства вывода. Клавиатура, монитор и принтер - примеры устройств, с которыми мы сталкиваемся чаще всего.</w:t>
+            </w:r>
+          </w:p>
+          <w:p>
+            <w:pPr>
+              <w:rPr>
+                <w:rFonts w:ascii="Times New Roman" w:hAnsi="Times New Roman" w:cs="Times New Roman"/>
+                <w:sz w:val="28"/>
+                <w:szCs w:val="28"/>
+              </w:rPr>
+            </w:pPr>
+          </w:p>
+          <w:p>
+            <w:pPr>
+              <w:rPr>
+                <w:rFonts w:ascii="Times New Roman" w:hAnsi="Times New Roman" w:cs="Times New Roman"/>
+                <w:sz w:val="28"/>
+                <w:szCs w:val="28"/>
+              </w:rPr>
+            </w:pPr>
+            <w:r>
+              <w:rPr>
+                <w:rFonts w:ascii="Times New Roman" w:hAnsi="Times New Roman" w:cs="Times New Roman"/>
+                <w:sz w:val="28"/>
+                <w:szCs w:val="28"/>
+              </w:rPr>
+              <w:t>Теперь давайте поговорим о данных и программах. Важно понимать, что, в отличие от человека, компьютер строго подчинен программе, встроенной в него. В памяти компьютера хранятся данные и программы. Данные - это обрабатываемая информация в специальной форме, а программа - описание последовательности действий для решения задачи обработки данных. Представьте, что данные для компьютера - это декларативные знания, а программы - процедурные знания компьютера.</w:t>
+            </w:r>
+          </w:p>
+          <w:p>
+            <w:pPr>
+              <w:rPr>
+                <w:rFonts w:ascii="Times New Roman" w:hAnsi="Times New Roman" w:cs="Times New Roman"/>
+                <w:sz w:val="28"/>
+                <w:szCs w:val="28"/>
+              </w:rPr>
+            </w:pPr>
+          </w:p>
+          <w:p>
+            <w:pPr>
+              <w:rPr>
+                <w:rFonts w:ascii="Times New Roman" w:hAnsi="Times New Roman" w:cs="Times New Roman"/>
+                <w:sz w:val="28"/>
+                <w:szCs w:val="28"/>
+              </w:rPr>
+            </w:pPr>
+            <w:r>
+              <w:rPr>
+                <w:rFonts w:ascii="Times New Roman" w:hAnsi="Times New Roman" w:cs="Times New Roman"/>
+                <w:sz w:val="28"/>
+                <w:szCs w:val="28"/>
+              </w:rPr>
+              <w:t>Поговорим теперь о принципах фон Неймана. В 1946 году Джон фон Нейман сформулировал основные принципы устройства и работы ЭВМ. Эти принципы включают архитектуру фон Неймана, которая предполагает наличие одного процессора, управляющего всеми устройствами. Нам предстоит рассмотреть и другие принципы фон Неймана в дальнейшем.</w:t>
+            </w:r>
+          </w:p>
+          <w:p>
+            <w:pPr>
+              <w:rPr>
+                <w:rFonts w:ascii="Times New Roman" w:hAnsi="Times New Roman" w:cs="Times New Roman"/>
+                <w:sz w:val="28"/>
+                <w:szCs w:val="28"/>
+              </w:rPr>
+            </w:pPr>
+          </w:p>
+          <w:p>
+            <w:pPr>
+              <w:rPr>
+                <w:rFonts w:ascii="Times New Roman" w:hAnsi="Times New Roman" w:cs="Times New Roman"/>
+                <w:sz w:val="28"/>
+                <w:szCs w:val="28"/>
+              </w:rPr>
+            </w:pPr>
+            <w:r>
+              <w:rPr>
+                <w:rFonts w:ascii="Times New Roman" w:hAnsi="Times New Roman" w:cs="Times New Roman"/>
+                <w:sz w:val="28"/>
+                <w:szCs w:val="28"/>
+              </w:rPr>
+              <w:t>Итак, давайте закрепим наши знания и продолжим погружение в увлекательный мир компьютерной науки. Возможно, у вас уже возникли вопросы по ходу изложения материала?</w:t>
+            </w:r>
+          </w:p>
+        </w:tc>
+        <w:tc>
+          <w:tcPr>
+            <w:tcW w:w="2214" w:type="dxa"/>
+          </w:tcPr>
+          <w:p>
+            <w:pPr>
               <w:rPr>
                 <w:rFonts w:ascii="Times New Roman" w:hAnsi="Times New Roman" w:cs="Times New Roman"/>
                 <w:b/>
@@ -1951,109 +2033,8 @@
                 <w:sz w:val="28"/>
                 <w:szCs w:val="28"/>
               </w:rPr>
-              <w:t>(2)</w:t>
-            </w:r>
-          </w:p>
-          <w:p>
-            <w:pPr>
-              <w:rPr>
-                <w:rFonts w:ascii="Times New Roman" w:hAnsi="Times New Roman" w:cs="Times New Roman"/>
-                <w:sz w:val="28"/>
-                <w:szCs w:val="28"/>
-              </w:rPr>
-            </w:pPr>
-            <w:r>
-              <w:rPr>
-                <w:rFonts w:ascii="Times New Roman" w:hAnsi="Times New Roman" w:cs="Times New Roman"/>
-                <w:sz w:val="28"/>
-                <w:szCs w:val="28"/>
-              </w:rPr>
-              <w:t>Как и информационная деятельность человека, компьютерная деятельность включает в себя прием информации, ее сохранение в памяти, обработку и вывод. Рассмотрим, как устройства компьютера выполняют аналогичные функции: устройства ввода, память, процессор и устройства вывода. Клавиатура, монитор и принтер - примеры устройств, с которыми мы сталкиваемся чаще всего.</w:t>
-            </w:r>
-          </w:p>
-          <w:p>
-            <w:pPr>
-              <w:rPr>
-                <w:rFonts w:ascii="Times New Roman" w:hAnsi="Times New Roman" w:cs="Times New Roman"/>
-                <w:sz w:val="28"/>
-                <w:szCs w:val="28"/>
-              </w:rPr>
-            </w:pPr>
-          </w:p>
-          <w:p>
-            <w:pPr>
-              <w:rPr>
-                <w:rFonts w:ascii="Times New Roman" w:hAnsi="Times New Roman" w:cs="Times New Roman"/>
-                <w:sz w:val="28"/>
-                <w:szCs w:val="28"/>
-              </w:rPr>
-            </w:pPr>
-            <w:r>
-              <w:rPr>
-                <w:rFonts w:ascii="Times New Roman" w:hAnsi="Times New Roman" w:cs="Times New Roman"/>
-                <w:sz w:val="28"/>
-                <w:szCs w:val="28"/>
-              </w:rPr>
-              <w:t>Теперь давайте поговорим о данных и программах. Важно понимать, что, в отличие от человека, компьютер строго подчинен программе, встроенной в него. В памяти компьютера хранятся данные и программы. Данные - это обрабатываемая информация в специальной форме, а программа - описание последовательности действий для решения задачи обработки данных. Представьте, что данные для компьютера - это декларативные знания, а программы - процедурные знания компьютера.</w:t>
-            </w:r>
-          </w:p>
-          <w:p>
-            <w:pPr>
-              <w:rPr>
-                <w:rFonts w:ascii="Times New Roman" w:hAnsi="Times New Roman" w:cs="Times New Roman"/>
-                <w:sz w:val="28"/>
-                <w:szCs w:val="28"/>
-              </w:rPr>
-            </w:pPr>
-          </w:p>
-          <w:p>
-            <w:pPr>
-              <w:rPr>
-                <w:rFonts w:ascii="Times New Roman" w:hAnsi="Times New Roman" w:cs="Times New Roman"/>
-                <w:sz w:val="28"/>
-                <w:szCs w:val="28"/>
-              </w:rPr>
-            </w:pPr>
-            <w:r>
-              <w:rPr>
-                <w:rFonts w:ascii="Times New Roman" w:hAnsi="Times New Roman" w:cs="Times New Roman"/>
-                <w:sz w:val="28"/>
-                <w:szCs w:val="28"/>
-              </w:rPr>
-              <w:t>Поговорим теперь о принципах фон Неймана. В 1946 году Джон фон Нейман сформулировал основные принципы устройства и работы ЭВМ. Эти принципы включают архитектуру фон Неймана, которая предполагает наличие одного процессора, управляющего всеми устройствами. Нам предстоит рассмотреть и другие принципы фон Неймана в дальнейшем.</w:t>
-            </w:r>
-          </w:p>
-          <w:p>
-            <w:pPr>
-              <w:rPr>
-                <w:rFonts w:ascii="Times New Roman" w:hAnsi="Times New Roman" w:cs="Times New Roman"/>
-                <w:sz w:val="28"/>
-                <w:szCs w:val="28"/>
-              </w:rPr>
-            </w:pPr>
-          </w:p>
-          <w:p>
-            <w:pPr>
-              <w:rPr>
-                <w:rFonts w:ascii="Times New Roman" w:hAnsi="Times New Roman" w:cs="Times New Roman"/>
-                <w:sz w:val="28"/>
-                <w:szCs w:val="28"/>
-              </w:rPr>
-            </w:pPr>
-            <w:r>
-              <w:rPr>
-                <w:rFonts w:ascii="Times New Roman" w:hAnsi="Times New Roman" w:cs="Times New Roman"/>
-                <w:sz w:val="28"/>
-                <w:szCs w:val="28"/>
-              </w:rPr>
-              <w:t>Итак, давайте закрепим наши знания и продолжим погружение в увлекательный мир компьютерной науки. Возможно, у вас уже возникли вопросы по ходу изложения материала?</w:t>
-            </w:r>
-          </w:p>
-        </w:tc>
-        <w:tc>
-          <w:tcPr>
-            <w:tcW w:w="2214" w:type="dxa"/>
-          </w:tcPr>
+            </w:pPr>
+          </w:p>
           <w:p>
             <w:pPr>
               <w:rPr>
@@ -2234,22 +2215,51 @@
             <w:pPr>
               <w:rPr>
                 <w:rFonts w:ascii="Times New Roman" w:hAnsi="Times New Roman" w:cs="Times New Roman"/>
+                <w:sz w:val="28"/>
+                <w:szCs w:val="28"/>
+              </w:rPr>
+            </w:pPr>
+            <w:r>
+              <w:rPr>
+                <w:rFonts w:ascii="Times New Roman" w:hAnsi="Times New Roman" w:cs="Times New Roman"/>
                 <w:b/>
                 <w:bCs/>
                 <w:sz w:val="28"/>
                 <w:szCs w:val="28"/>
               </w:rPr>
-            </w:pPr>
-          </w:p>
-          <w:p>
-            <w:pPr>
-              <w:rPr>
-                <w:rFonts w:ascii="Times New Roman" w:hAnsi="Times New Roman" w:cs="Times New Roman"/>
-                <w:sz w:val="28"/>
-                <w:szCs w:val="28"/>
-              </w:rPr>
-            </w:pPr>
-            <w:r>
+              <w:t>(1)</w:t>
+            </w:r>
+            <w:r>
+              <w:t xml:space="preserve"> </w:t>
+            </w:r>
+            <w:r>
+              <w:rPr>
+                <w:rFonts w:ascii="Times New Roman" w:hAnsi="Times New Roman" w:cs="Times New Roman"/>
+                <w:sz w:val="28"/>
+                <w:szCs w:val="28"/>
+              </w:rPr>
+              <w:t>Изучение природы и механизмов важно для технологического развития</w:t>
+            </w:r>
+            <w:r>
+              <w:rPr>
+                <w:rFonts w:ascii="Times New Roman" w:hAnsi="Times New Roman" w:cs="Times New Roman"/>
+                <w:sz w:val="28"/>
+                <w:szCs w:val="28"/>
+              </w:rPr>
+              <w:t>.</w:t>
+            </w:r>
+          </w:p>
+          <w:p>
+            <w:pPr>
+              <w:rPr>
+                <w:rFonts w:ascii="Times New Roman" w:hAnsi="Times New Roman" w:cs="Times New Roman"/>
+                <w:sz w:val="28"/>
+                <w:szCs w:val="28"/>
+              </w:rPr>
+            </w:pPr>
+          </w:p>
+          <w:p>
+            <w:pPr>
               <w:rPr>
                 <w:rFonts w:ascii="Times New Roman" w:hAnsi="Times New Roman" w:cs="Times New Roman"/>
                 <w:b/>
@@ -2257,35 +2267,6 @@
                 <w:sz w:val="28"/>
                 <w:szCs w:val="28"/>
               </w:rPr>
-              <w:t>(1)</w:t>
-            </w:r>
-            <w:r>
-              <w:t xml:space="preserve"> </w:t>
-            </w:r>
-            <w:r>
-              <w:rPr>
-                <w:rFonts w:ascii="Times New Roman" w:hAnsi="Times New Roman" w:cs="Times New Roman"/>
-                <w:sz w:val="28"/>
-                <w:szCs w:val="28"/>
-              </w:rPr>
-              <w:t>Изучение природы и механизмов важно для технологического развития</w:t>
-            </w:r>
-            <w:r>
-              <w:rPr>
-                <w:rFonts w:ascii="Times New Roman" w:hAnsi="Times New Roman" w:cs="Times New Roman"/>
-                <w:sz w:val="28"/>
-                <w:szCs w:val="28"/>
-              </w:rPr>
-              <w:t>.</w:t>
-            </w:r>
-          </w:p>
-          <w:p>
-            <w:pPr>
-              <w:rPr>
-                <w:rFonts w:ascii="Times New Roman" w:hAnsi="Times New Roman" w:cs="Times New Roman"/>
-                <w:sz w:val="28"/>
-                <w:szCs w:val="28"/>
-              </w:rPr>
             </w:pPr>
           </w:p>
           <w:p>
@@ -2342,9 +2323,7 @@
                 <w:szCs w:val="28"/>
               </w:rPr>
             </w:pPr>
-          </w:p>
-          <w:p>
-            <w:pPr>
+            <w:r>
               <w:rPr>
                 <w:rFonts w:ascii="Times New Roman" w:hAnsi="Times New Roman" w:cs="Times New Roman"/>
                 <w:b/>
@@ -2352,15 +2331,6 @@
                 <w:sz w:val="28"/>
                 <w:szCs w:val="28"/>
               </w:rPr>
-            </w:pPr>
-            <w:r>
-              <w:rPr>
-                <w:rFonts w:ascii="Times New Roman" w:hAnsi="Times New Roman" w:cs="Times New Roman"/>
-                <w:b/>
-                <w:bCs/>
-                <w:sz w:val="28"/>
-                <w:szCs w:val="28"/>
-              </w:rPr>
               <w:t>(2)</w:t>
             </w:r>
             <w:r>
@@ -2370,13 +2340,7 @@
               <w:rPr>
                 <w:rFonts w:ascii="Times New Roman" w:hAnsi="Times New Roman" w:cs="Times New Roman"/>
               </w:rPr>
-              <w:t>У</w:t>
-            </w:r>
-            <w:r>
-              <w:rPr>
-                <w:rFonts w:ascii="Times New Roman" w:hAnsi="Times New Roman" w:cs="Times New Roman"/>
-              </w:rPr>
-              <w:t>стройства ввода (клавиатура), устройства запоминания (память), устройство обработки (процессор) и устройства вывода (монитор и принтер). Они выполняют соответствующие функции в процессе обработки информации.</w:t>
+              <w:t>Устройства ввода (клавиатура), устройства запоминания (память), устройство обработки (процессор) и устройства вывода (монитор и принтер). Они выполняют соответствующие функции в процессе обработки информации.</w:t>
             </w:r>
           </w:p>
           <w:p>
@@ -2924,15 +2888,7 @@
                 <w:sz w:val="24"/>
                 <w:szCs w:val="24"/>
               </w:rPr>
-              <w:t>В итоге урока мы глубже погрузились в мир компьютерных технологий, освоив ключевые аспекты устройства и назначения компьютера. Определили его роль как универсального инструмента для работы с информацией, изучили важные устройства и принципы</w:t>
-            </w:r>
-            <w:r>
-              <w:rPr>
-                <w:rFonts w:ascii="Times New Roman" w:hAnsi="Times New Roman" w:cs="Times New Roman"/>
-                <w:sz w:val="24"/>
-                <w:szCs w:val="24"/>
-              </w:rPr>
-              <w:t xml:space="preserve"> </w:t>
+              <w:t xml:space="preserve">В итоге урока мы глубже погрузились в мир компьютерных технологий, освоив ключевые аспекты устройства и назначения компьютера. Определили его роль как универсального инструмента для работы с информацией, изучили важные устройства и принципы </w:t>
             </w:r>
             <w:r>
               <w:rPr>
@@ -3097,7 +3053,7 @@
 </file>
 
 <file path=word/numbering.xml><?xml version="1.0" encoding="utf-8"?>
-<w:numbering xmlns:wpc="http://schemas.microsoft.com/office/word/2010/wordprocessingCanvas" xmlns:cx="http://schemas.microsoft.com/office/drawing/2014/chartex" xmlns:cx1="http://schemas.microsoft.com/office/drawing/2015/9/8/chartex" xmlns:cx2="http://schemas.microsoft.com/office/drawing/2015/10/21/chartex" xmlns:cx3="http://schemas.microsoft.com/office/drawing/2016/5/9/chartex" xmlns:cx4="http://schemas.microsoft.com/office/drawing/2016/5/10/chartex" xmlns:cx5="http://schemas.microsoft.com/office/drawing/2016/5/11/chartex" xmlns:cx6="http://schemas.microsoft.com/office/drawing/2016/5/12/chartex" xmlns:cx7="http://schemas.microsoft.com/office/drawing/2016/5/13/chartex" xmlns:cx8="http://schemas.microsoft.com/office/drawing/2016/5/14/chartex" xmlns:mc="http://schemas.openxmlformats.org/markup-compatibility/2006" xmlns:aink="http://schemas.microsoft.com/office/drawing/2016/ink" xmlns:am3d="http://schemas.microsoft.com/office/drawing/2017/model3d" xmlns:o="urn:schemas-microsoft-com:office:office" xmlns:r="http://schemas.openxmlformats.org/officeDocument/2006/relationships" xmlns:m="http://schemas.openxmlformats.org/officeDocument/2006/math" xmlns:v="urn:schemas-microsoft-com:vml" xmlns:wp14="http://schemas.microsoft.com/office/word/2010/wordprocessingDrawing" xmlns:wp="http://schemas.openxmlformats.org/drawingml/2006/wordprocessingDrawing" xmlns:w10="urn:schemas-microsoft-com:office:word" xmlns:w="http://schemas.openxmlformats.org/wordprocessingml/2006/main" xmlns:w14="http://schemas.microsoft.com/office/word/2010/wordml" xmlns:w15="http://schemas.microsoft.com/office/word/2012/wordml" xmlns:w16cex="http://schemas.microsoft.com/office/word/2018/wordml/cex" xmlns:w16cid="http://schemas.microsoft.com/office/word/2016/wordml/cid" xmlns:w16="http://schemas.microsoft.com/office/word/2018/wordml" xmlns:w16sdtdh="http://schemas.microsoft.com/office/word/2020/wordml/sdtdatahash" xmlns:w16se="http://schemas.microsoft.com/office/word/2015/wordml/symex" xmlns:wpg="http://schemas.microsoft.com/office/word/2010/wordprocessingGroup" xmlns:wpi="http://schemas.microsoft.com/office/word/2010/wordprocessingInk" xmlns:wne="http://schemas.microsoft.com/office/word/2006/wordml" xmlns:wps="http://schemas.microsoft.com/office/word/2010/wordprocessingShape" mc:Ignorable="w14 w15 w16se w16cid w16 w16cex w16sdtdh wp14">
+<w:numbering xmlns:wpc="http://schemas.microsoft.com/office/word/2010/wordprocessingCanvas" xmlns:cx="http://schemas.microsoft.com/office/drawing/2014/chartex" xmlns:cx1="http://schemas.microsoft.com/office/drawing/2015/9/8/chartex" xmlns:cx2="http://schemas.microsoft.com/office/drawing/2015/10/21/chartex" xmlns:cx3="http://schemas.microsoft.com/office/drawing/2016/5/9/chartex" xmlns:cx4="http://schemas.microsoft.com/office/drawing/2016/5/10/chartex" xmlns:cx5="http://schemas.microsoft.com/office/drawing/2016/5/11/chartex" xmlns:cx6="http://schemas.microsoft.com/office/drawing/2016/5/12/chartex" xmlns:cx7="http://schemas.microsoft.com/office/drawing/2016/5/13/chartex" xmlns:cx8="http://schemas.microsoft.com/office/drawing/2016/5/14/chartex" xmlns:mc="http://schemas.openxmlformats.org/markup-compatibility/2006" xmlns:aink="http://schemas.microsoft.com/office/drawing/2016/ink" xmlns:am3d="http://schemas.microsoft.com/office/drawing/2017/model3d" xmlns:o="urn:schemas-microsoft-com:office:office" xmlns:oel="http://schemas.microsoft.com/office/2019/extlst" xmlns:r="http://schemas.openxmlformats.org/officeDocument/2006/relationships" xmlns:m="http://schemas.openxmlformats.org/officeDocument/2006/math" xmlns:v="urn:schemas-microsoft-com:vml" xmlns:wp14="http://schemas.microsoft.com/office/word/2010/wordprocessingDrawing" xmlns:wp="http://schemas.openxmlformats.org/drawingml/2006/wordprocessingDrawing" xmlns:w10="urn:schemas-microsoft-com:office:word" xmlns:w="http://schemas.openxmlformats.org/wordprocessingml/2006/main" xmlns:w14="http://schemas.microsoft.com/office/word/2010/wordml" xmlns:w15="http://schemas.microsoft.com/office/word/2012/wordml" xmlns:w16cex="http://schemas.microsoft.com/office/word/2018/wordml/cex" xmlns:w16cid="http://schemas.microsoft.com/office/word/2016/wordml/cid" xmlns:w16="http://schemas.microsoft.com/office/word/2018/wordml" xmlns:w16sdtdh="http://schemas.microsoft.com/office/word/2020/wordml/sdtdatahash" xmlns:w16se="http://schemas.microsoft.com/office/word/2015/wordml/symex" xmlns:wpg="http://schemas.microsoft.com/office/word/2010/wordprocessingGroup" xmlns:wpi="http://schemas.microsoft.com/office/word/2010/wordprocessingInk" xmlns:wne="http://schemas.microsoft.com/office/word/2006/wordml" xmlns:wps="http://schemas.microsoft.com/office/word/2010/wordprocessingShape" mc:Ignorable="w14 w15 w16se w16cid w16 w16cex w16sdtdh wp14">
   <w:abstractNum w:abstractNumId="0" w15:restartNumberingAfterBreak="0">
     <w:nsid w:val="12E342C2"/>
     <w:multiLevelType w:val="hybridMultilevel"/>
@@ -4081,34 +4037,34 @@
       </w:rPr>
     </w:lvl>
   </w:abstractNum>
-  <w:num w:numId="1">
+  <w:num w:numId="1" w16cid:durableId="2049837450">
     <w:abstractNumId w:val="8"/>
   </w:num>
-  <w:num w:numId="2">
+  <w:num w:numId="2" w16cid:durableId="139807697">
     <w:abstractNumId w:val="5"/>
   </w:num>
-  <w:num w:numId="3">
+  <w:num w:numId="3" w16cid:durableId="1043942130">
     <w:abstractNumId w:val="9"/>
   </w:num>
-  <w:num w:numId="4">
+  <w:num w:numId="4" w16cid:durableId="170992060">
     <w:abstractNumId w:val="7"/>
   </w:num>
-  <w:num w:numId="5">
+  <w:num w:numId="5" w16cid:durableId="1035617679">
     <w:abstractNumId w:val="1"/>
   </w:num>
-  <w:num w:numId="6">
+  <w:num w:numId="6" w16cid:durableId="1285817079">
     <w:abstractNumId w:val="2"/>
   </w:num>
-  <w:num w:numId="7">
+  <w:num w:numId="7" w16cid:durableId="366417491">
     <w:abstractNumId w:val="4"/>
   </w:num>
-  <w:num w:numId="8">
+  <w:num w:numId="8" w16cid:durableId="1951163191">
     <w:abstractNumId w:val="3"/>
   </w:num>
-  <w:num w:numId="9">
+  <w:num w:numId="9" w16cid:durableId="627049953">
     <w:abstractNumId w:val="0"/>
   </w:num>
-  <w:num w:numId="10">
+  <w:num w:numId="10" w16cid:durableId="1195994879">
     <w:abstractNumId w:val="6"/>
   </w:num>
 </w:numbering>
